--- a/0028_EVD68_Proction_Freeman/WB-0028_EVD68_Production_Freeman.docx
+++ b/0028_EVD68_Proction_Freeman/WB-0028_EVD68_Production_Freeman.docx
@@ -298,23 +298,7 @@
           <w:kern w:val="0"/>
           <w14:ligatures w14:val="none"/>
         </w:rPr>
-        <w:t xml:space="preserve"> </w:t>
-      </w:r>
-      <w:r>
-        <w:rPr>
-          <w:rFonts w:ascii="Helvetica" w:eastAsia="Times New Roman" w:hAnsi="Helvetica" w:cs="Times New Roman"/>
-          <w:kern w:val="0"/>
-          <w14:ligatures w14:val="none"/>
-        </w:rPr>
-        <w:t>Plasmid #65974)</w:t>
-      </w:r>
-      <w:r>
-        <w:rPr>
-          <w:rFonts w:ascii="Helvetica" w:eastAsia="Times New Roman" w:hAnsi="Helvetica" w:cs="Times New Roman"/>
-          <w:kern w:val="0"/>
-          <w14:ligatures w14:val="none"/>
-        </w:rPr>
-        <w:t>: ~2273 ng per reaction</w:t>
+        <w:t xml:space="preserve"> Plasmid #65974): ~2273 ng per reaction</w:t>
       </w:r>
       <w:r>
         <w:rPr>
@@ -353,23 +337,30 @@
           <w:kern w:val="0"/>
           <w14:ligatures w14:val="none"/>
         </w:rPr>
-        <w:t>. (</w:t>
-      </w:r>
-      <w:r>
-        <w:rPr>
-          <w:rFonts w:ascii="Helvetica" w:eastAsia="Times New Roman" w:hAnsi="Helvetica" w:cs="Times New Roman"/>
-          <w:kern w:val="0"/>
-          <w14:ligatures w14:val="none"/>
-        </w:rPr>
-        <w:t>CRL-3216</w:t>
-      </w:r>
-      <w:r>
-        <w:rPr>
-          <w:rFonts w:ascii="Helvetica" w:eastAsia="Times New Roman" w:hAnsi="Helvetica" w:cs="Times New Roman"/>
-          <w:kern w:val="0"/>
-          <w14:ligatures w14:val="none"/>
-        </w:rPr>
-        <w:t>)</w:t>
+        <w:t>. (CRL-3216)</w:t>
+      </w:r>
+    </w:p>
+    <w:p>
+      <w:pPr>
+        <w:numPr>
+          <w:ilvl w:val="0"/>
+          <w:numId w:val="1"/>
+        </w:numPr>
+        <w:spacing w:before="100" w:beforeAutospacing="1" w:after="100" w:afterAutospacing="1" w:line="240" w:lineRule="auto"/>
+        <w:jc w:val="both"/>
+        <w:rPr>
+          <w:rFonts w:ascii="Helvetica" w:eastAsia="Times New Roman" w:hAnsi="Helvetica" w:cs="Times New Roman"/>
+          <w:kern w:val="0"/>
+          <w14:ligatures w14:val="none"/>
+        </w:rPr>
+      </w:pPr>
+      <w:r>
+        <w:rPr>
+          <w:rFonts w:ascii="Helvetica" w:eastAsia="Times New Roman" w:hAnsi="Helvetica" w:cs="Times New Roman"/>
+          <w:kern w:val="0"/>
+          <w14:ligatures w14:val="none"/>
+        </w:rPr>
+        <w:t>RD cells (ATCC or Andino)</w:t>
       </w:r>
     </w:p>
     <w:p>
@@ -423,39 +414,15 @@
           <w:kern w:val="0"/>
           <w14:ligatures w14:val="none"/>
         </w:rPr>
-        <w:t>DMEM growth media (#</w:t>
-      </w:r>
-      <w:r>
-        <w:rPr>
-          <w:rFonts w:ascii="Helvetica" w:eastAsia="Times New Roman" w:hAnsi="Helvetica" w:cs="Times New Roman"/>
-          <w:kern w:val="0"/>
-          <w14:ligatures w14:val="none"/>
-        </w:rPr>
-        <w:t>1965092</w:t>
-      </w:r>
-      <w:r>
-        <w:rPr>
-          <w:rFonts w:ascii="Helvetica" w:eastAsia="Times New Roman" w:hAnsi="Helvetica" w:cs="Times New Roman"/>
-          <w:kern w:val="0"/>
-          <w14:ligatures w14:val="none"/>
-        </w:rPr>
-        <w:t xml:space="preserve">) supplemented with 10% </w:t>
-      </w:r>
-      <w:r>
-        <w:rPr>
-          <w:rFonts w:ascii="Helvetica" w:eastAsia="Times New Roman" w:hAnsi="Helvetica" w:cs="Times New Roman"/>
-          <w:kern w:val="0"/>
-          <w14:ligatures w14:val="none"/>
-        </w:rPr>
-        <w:t>Fetal Calf Serum (FCS)</w:t>
-      </w:r>
-      <w:r>
-        <w:rPr>
-          <w:rFonts w:ascii="Helvetica" w:eastAsia="Times New Roman" w:hAnsi="Helvetica" w:cs="Times New Roman"/>
-          <w:kern w:val="0"/>
-          <w14:ligatures w14:val="none"/>
-        </w:rPr>
-        <w:t xml:space="preserve"> and 1% Pen/Strep</w:t>
+        <w:t xml:space="preserve">DMEM growth media (#1965092) supplemented with 10% </w:t>
+      </w:r>
+      <w:r>
+        <w:rPr>
+          <w:rFonts w:ascii="Helvetica" w:eastAsia="Times New Roman" w:hAnsi="Helvetica" w:cs="Times New Roman"/>
+          <w:kern w:val="0"/>
+          <w14:ligatures w14:val="none"/>
+        </w:rPr>
+        <w:t>Fetal Calf Serum (FCS) and 1% Pen/Strep</w:t>
       </w:r>
       <w:r>
         <w:rPr>
@@ -486,31 +453,7 @@
           <w:kern w:val="0"/>
           <w14:ligatures w14:val="none"/>
         </w:rPr>
-        <w:t>Opti-MEM™ I Reduced Serum Medium</w:t>
-      </w:r>
-      <w:r>
-        <w:rPr>
-          <w:rFonts w:ascii="Helvetica" w:eastAsia="Times New Roman" w:hAnsi="Helvetica" w:cs="Times New Roman"/>
-          <w:kern w:val="0"/>
-          <w14:ligatures w14:val="none"/>
-        </w:rPr>
-        <w:t xml:space="preserve"> (#</w:t>
-      </w:r>
-      <w:r>
-        <w:rPr>
-          <w:rFonts w:ascii="Helvetica" w:eastAsia="Times New Roman" w:hAnsi="Helvetica" w:cs="Times New Roman"/>
-          <w:kern w:val="0"/>
-          <w14:ligatures w14:val="none"/>
-        </w:rPr>
-        <w:t>31985062</w:t>
-      </w:r>
-      <w:r>
-        <w:rPr>
-          <w:rFonts w:ascii="Helvetica" w:eastAsia="Times New Roman" w:hAnsi="Helvetica" w:cs="Times New Roman"/>
-          <w:kern w:val="0"/>
-          <w14:ligatures w14:val="none"/>
-        </w:rPr>
-        <w:t>)</w:t>
+        <w:t>Opti-MEM™ I Reduced Serum Medium (#31985062)</w:t>
       </w:r>
     </w:p>
     <w:p>
@@ -533,31 +476,7 @@
           <w:kern w:val="0"/>
           <w14:ligatures w14:val="none"/>
         </w:rPr>
-        <w:t>Transit-LT1 transfection reagent.</w:t>
-      </w:r>
-      <w:r>
-        <w:rPr>
-          <w:rFonts w:ascii="Helvetica" w:eastAsia="Times New Roman" w:hAnsi="Helvetica" w:cs="Times New Roman"/>
-          <w:kern w:val="0"/>
-          <w14:ligatures w14:val="none"/>
-        </w:rPr>
-        <w:t xml:space="preserve"> (</w:t>
-      </w:r>
-      <w:r>
-        <w:rPr>
-          <w:rFonts w:ascii="Helvetica" w:eastAsia="Times New Roman" w:hAnsi="Helvetica" w:cs="Times New Roman"/>
-          <w:kern w:val="0"/>
-          <w14:ligatures w14:val="none"/>
-        </w:rPr>
-        <w:t>MIR 2300</w:t>
-      </w:r>
-      <w:r>
-        <w:rPr>
-          <w:rFonts w:ascii="Helvetica" w:eastAsia="Times New Roman" w:hAnsi="Helvetica" w:cs="Times New Roman"/>
-          <w:kern w:val="0"/>
-          <w14:ligatures w14:val="none"/>
-        </w:rPr>
-        <w:t>)</w:t>
+        <w:t>Transit-LT1 transfection reagent. (MIR 2300)</w:t>
       </w:r>
     </w:p>
     <w:p>
@@ -1809,17 +1728,7 @@
           <w:kern w:val="0"/>
           <w14:ligatures w14:val="none"/>
         </w:rPr>
-        <w:t>V</w:t>
-      </w:r>
-      <w:r>
-        <w:rPr>
-          <w:rFonts w:ascii="Helvetica" w:eastAsia="Times New Roman" w:hAnsi="Helvetica" w:cs="Times New Roman"/>
-          <w:b/>
-          <w:bCs/>
-          <w:kern w:val="0"/>
-          <w14:ligatures w14:val="none"/>
-        </w:rPr>
-        <w:t>irus growth</w:t>
+        <w:t>Virus growth</w:t>
       </w:r>
       <w:r>
         <w:rPr>
@@ -1847,23 +1756,7 @@
           <w:kern w:val="0"/>
           <w14:ligatures w14:val="none"/>
         </w:rPr>
-        <w:t>Perform passaging of passage 0 stock using RD cells</w:t>
-      </w:r>
-      <w:r>
-        <w:rPr>
-          <w:rFonts w:ascii="Helvetica" w:eastAsia="Times New Roman" w:hAnsi="Helvetica" w:cs="Times New Roman"/>
-          <w:kern w:val="0"/>
-          <w14:ligatures w14:val="none"/>
-        </w:rPr>
-        <w:t xml:space="preserve"> at</w:t>
-      </w:r>
-      <w:r>
-        <w:rPr>
-          <w:rFonts w:ascii="Helvetica" w:eastAsia="Times New Roman" w:hAnsi="Helvetica" w:cs="Times New Roman"/>
-          <w:kern w:val="0"/>
-          <w14:ligatures w14:val="none"/>
-        </w:rPr>
-        <w:t xml:space="preserve"> </w:t>
+        <w:t xml:space="preserve">Perform passaging of passage 0 stock using RD cells at </w:t>
       </w:r>
       <w:r>
         <w:rPr>
@@ -1899,47 +1792,7 @@
           <w:kern w:val="0"/>
           <w14:ligatures w14:val="none"/>
         </w:rPr>
-        <w:t xml:space="preserve"> or MOI 0.01 for 72 h produces the best titers</w:t>
-      </w:r>
-      <w:r>
-        <w:rPr>
-          <w:rFonts w:ascii="Helvetica" w:eastAsia="Times New Roman" w:hAnsi="Helvetica" w:cs="Times New Roman"/>
-          <w:kern w:val="0"/>
-          <w14:ligatures w14:val="none"/>
-        </w:rPr>
-        <w:t xml:space="preserve"> according to the preprint</w:t>
-      </w:r>
-      <w:r>
-        <w:rPr>
-          <w:rFonts w:ascii="Helvetica" w:eastAsia="Times New Roman" w:hAnsi="Helvetica" w:cs="Times New Roman"/>
-          <w:kern w:val="0"/>
-          <w14:ligatures w14:val="none"/>
-        </w:rPr>
-        <w:t>. P0 stock is added to cells at low inoculum</w:t>
-      </w:r>
-      <w:r>
-        <w:rPr>
-          <w:rFonts w:ascii="Helvetica" w:eastAsia="Times New Roman" w:hAnsi="Helvetica" w:cs="Times New Roman"/>
-          <w:kern w:val="0"/>
-          <w14:ligatures w14:val="none"/>
-        </w:rPr>
-        <w:t xml:space="preserve"> (~400ul)</w:t>
-      </w:r>
-      <w:r>
-        <w:rPr>
-          <w:rFonts w:ascii="Helvetica" w:eastAsia="Times New Roman" w:hAnsi="Helvetica" w:cs="Times New Roman"/>
-          <w:kern w:val="0"/>
-          <w14:ligatures w14:val="none"/>
-        </w:rPr>
-        <w:t xml:space="preserve"> and cells are rocked at room temperature for 1 hour to adsorb virus. </w:t>
-      </w:r>
-      <w:r>
-        <w:rPr>
-          <w:rFonts w:ascii="Helvetica" w:eastAsia="Times New Roman" w:hAnsi="Helvetica" w:cs="Times New Roman"/>
-          <w:kern w:val="0"/>
-          <w14:ligatures w14:val="none"/>
-        </w:rPr>
-        <w:t xml:space="preserve">After 1 </w:t>
+        <w:t xml:space="preserve"> or MOI 0.01 for 72 h produces the best titers according to the preprint. P0 stock is added to cells at low inoculum (~400ul) and cells are rocked at room temperature for 1 hour to adsorb virus. After 1 </w:t>
       </w:r>
       <w:proofErr w:type="spellStart"/>
       <w:r>
@@ -1957,55 +1810,7 @@
           <w:kern w:val="0"/>
           <w14:ligatures w14:val="none"/>
         </w:rPr>
-        <w:t>, c</w:t>
-      </w:r>
-      <w:r>
-        <w:rPr>
-          <w:rFonts w:ascii="Helvetica" w:eastAsia="Times New Roman" w:hAnsi="Helvetica" w:cs="Times New Roman"/>
-          <w:kern w:val="0"/>
-          <w14:ligatures w14:val="none"/>
-        </w:rPr>
-        <w:t xml:space="preserve">ell growth </w:t>
-      </w:r>
-      <w:r>
-        <w:rPr>
-          <w:rFonts w:ascii="Helvetica" w:eastAsia="Times New Roman" w:hAnsi="Helvetica" w:cs="Times New Roman"/>
-          <w:kern w:val="0"/>
-          <w14:ligatures w14:val="none"/>
-        </w:rPr>
-        <w:t>media</w:t>
-      </w:r>
-      <w:r>
-        <w:rPr>
-          <w:rFonts w:ascii="Helvetica" w:eastAsia="Times New Roman" w:hAnsi="Helvetica" w:cs="Times New Roman"/>
-          <w:kern w:val="0"/>
-          <w14:ligatures w14:val="none"/>
-        </w:rPr>
-        <w:t xml:space="preserve"> </w:t>
-      </w:r>
-      <w:r>
-        <w:rPr>
-          <w:rFonts w:ascii="Helvetica" w:eastAsia="Times New Roman" w:hAnsi="Helvetica" w:cs="Times New Roman"/>
-          <w:kern w:val="0"/>
-          <w14:ligatures w14:val="none"/>
-        </w:rPr>
-        <w:t>is</w:t>
-      </w:r>
-      <w:r>
-        <w:rPr>
-          <w:rFonts w:ascii="Helvetica" w:eastAsia="Times New Roman" w:hAnsi="Helvetica" w:cs="Times New Roman"/>
-          <w:kern w:val="0"/>
-          <w14:ligatures w14:val="none"/>
-        </w:rPr>
-        <w:t xml:space="preserve"> replenishe</w:t>
-      </w:r>
-      <w:r>
-        <w:rPr>
-          <w:rFonts w:ascii="Helvetica" w:eastAsia="Times New Roman" w:hAnsi="Helvetica" w:cs="Times New Roman"/>
-          <w:kern w:val="0"/>
-          <w14:ligatures w14:val="none"/>
-        </w:rPr>
-        <w:t xml:space="preserve">d (~2.1mL). </w:t>
+        <w:t xml:space="preserve">, cell growth media is replenished (~2.1mL). </w:t>
       </w:r>
     </w:p>
     <w:p>
